--- a/93_papers.docx
+++ b/93_papers.docx
@@ -76,41 +76,33 @@
           <w:sz w:val="28"/>
           <w:szCs w:val="24"/>
         </w:rPr>
-        <w:t xml:space="preserve">talks about a </w:t>
-      </w:r>
-      <w:proofErr w:type="gramStart"/>
-      <w:r>
-        <w:rPr>
-          <w:rFonts w:ascii="Times New Roman" w:hAnsi="Times New Roman" w:cs="Times New Roman"/>
-          <w:sz w:val="28"/>
-          <w:szCs w:val="24"/>
-        </w:rPr>
-        <w:t xml:space="preserve">method </w:t>
-      </w:r>
-      <w:r>
-        <w:rPr>
-          <w:rFonts w:ascii="Times New Roman" w:hAnsi="Times New Roman" w:cs="Times New Roman"/>
-          <w:sz w:val="28"/>
-          <w:szCs w:val="24"/>
-        </w:rPr>
-        <w:t xml:space="preserve"> called</w:t>
-      </w:r>
-      <w:proofErr w:type="gramEnd"/>
-      <w:r>
-        <w:rPr>
-          <w:rFonts w:ascii="Times New Roman" w:hAnsi="Times New Roman" w:cs="Times New Roman"/>
-          <w:sz w:val="28"/>
-          <w:szCs w:val="24"/>
-        </w:rPr>
-        <w:t xml:space="preserve"> Best Effort Sleep (BES) model for measuring sleep duration using smartphones </w:t>
-      </w:r>
-      <w:r>
-        <w:rPr>
-          <w:rFonts w:ascii="Times New Roman" w:hAnsi="Times New Roman" w:cs="Times New Roman"/>
-          <w:sz w:val="28"/>
-          <w:szCs w:val="24"/>
-        </w:rPr>
-        <w:t xml:space="preserve">in an unobtrusive </w:t>
+        <w:t>talks about a method</w:t>
+      </w:r>
+      <w:r>
+        <w:rPr>
+          <w:rFonts w:ascii="Times New Roman" w:hAnsi="Times New Roman" w:cs="Times New Roman"/>
+          <w:sz w:val="28"/>
+          <w:szCs w:val="24"/>
+        </w:rPr>
+        <w:t xml:space="preserve"> called Best Effort Sleep (BES) model for measuring sleep duration using smartphones </w:t>
+      </w:r>
+      <w:r>
+        <w:rPr>
+          <w:rFonts w:ascii="Times New Roman" w:hAnsi="Times New Roman" w:cs="Times New Roman"/>
+          <w:sz w:val="28"/>
+          <w:szCs w:val="24"/>
+        </w:rPr>
+        <w:t>in</w:t>
+      </w:r>
+      <w:bookmarkStart w:id="0" w:name="_GoBack"/>
+      <w:bookmarkEnd w:id="0"/>
+      <w:r>
+        <w:rPr>
+          <w:rFonts w:ascii="Times New Roman" w:hAnsi="Times New Roman" w:cs="Times New Roman"/>
+          <w:sz w:val="28"/>
+          <w:szCs w:val="24"/>
+        </w:rPr>
+        <w:t xml:space="preserve"> an unobtrusive </w:t>
       </w:r>
       <w:proofErr w:type="spellStart"/>
       <w:r>
@@ -366,8 +358,6 @@
           <w:t>: Automatic Sleep Apnea Detection and Monitoring with a Mobile Phone</w:t>
         </w:r>
       </w:hyperlink>
-      <w:bookmarkStart w:id="0" w:name="_GoBack"/>
-      <w:bookmarkEnd w:id="0"/>
     </w:p>
     <w:p>
       <w:pPr>
